--- a/old git/Design and Documentation/Capstone Member Tasks for Milestone.docx
+++ b/old git/Design and Documentation/Capstone Member Tasks for Milestone.docx
@@ -240,6 +240,251 @@
         </w:rPr>
         <w:t>Mikey – Navigation Bar and website components scripting</w:t>
       </w:r>
+    </w:p>
+    <w:p>
+      <w:pPr>
+        <w:rPr>
+          <w:rFonts w:ascii="Times New Roman" w:hAnsi="Times New Roman" w:cs="Times New Roman"/>
+          <w:sz w:val="24"/>
+          <w:szCs w:val="24"/>
+        </w:rPr>
+      </w:pPr>
+    </w:p>
+    <w:p>
+      <w:pPr>
+        <w:rPr>
+          <w:rFonts w:ascii="Times New Roman" w:hAnsi="Times New Roman" w:cs="Times New Roman"/>
+          <w:sz w:val="32"/>
+          <w:szCs w:val="32"/>
+        </w:rPr>
+      </w:pPr>
+      <w:r>
+        <w:rPr>
+          <w:rFonts w:ascii="Times New Roman" w:hAnsi="Times New Roman" w:cs="Times New Roman"/>
+          <w:sz w:val="32"/>
+          <w:szCs w:val="32"/>
+        </w:rPr>
+        <w:t xml:space="preserve">Milestone 3 </w:t>
+      </w:r>
+    </w:p>
+    <w:p>
+      <w:pPr>
+        <w:rPr>
+          <w:rFonts w:ascii="Times New Roman" w:hAnsi="Times New Roman" w:cs="Times New Roman"/>
+          <w:sz w:val="24"/>
+          <w:szCs w:val="24"/>
+        </w:rPr>
+      </w:pPr>
+      <w:r>
+        <w:rPr>
+          <w:rFonts w:ascii="Times New Roman" w:hAnsi="Times New Roman" w:cs="Times New Roman"/>
+          <w:sz w:val="24"/>
+          <w:szCs w:val="24"/>
+        </w:rPr>
+        <w:t>Andres – Website skeleton/design</w:t>
+      </w:r>
+    </w:p>
+    <w:p>
+      <w:pPr>
+        <w:rPr>
+          <w:rFonts w:ascii="Times New Roman" w:hAnsi="Times New Roman" w:cs="Times New Roman"/>
+          <w:sz w:val="24"/>
+          <w:szCs w:val="24"/>
+        </w:rPr>
+      </w:pPr>
+      <w:r>
+        <w:rPr>
+          <w:rFonts w:ascii="Times New Roman" w:hAnsi="Times New Roman" w:cs="Times New Roman"/>
+          <w:sz w:val="24"/>
+          <w:szCs w:val="24"/>
+        </w:rPr>
+        <w:t xml:space="preserve">Jediel – </w:t>
+      </w:r>
+      <w:r>
+        <w:rPr>
+          <w:rFonts w:ascii="Times New Roman" w:hAnsi="Times New Roman" w:cs="Times New Roman"/>
+          <w:sz w:val="24"/>
+          <w:szCs w:val="24"/>
+        </w:rPr>
+        <w:t>User Login/Logout and</w:t>
+      </w:r>
+      <w:r>
+        <w:rPr>
+          <w:rFonts w:ascii="Times New Roman" w:hAnsi="Times New Roman" w:cs="Times New Roman"/>
+          <w:sz w:val="24"/>
+          <w:szCs w:val="24"/>
+        </w:rPr>
+        <w:t xml:space="preserve"> Implementations</w:t>
+      </w:r>
+    </w:p>
+    <w:p>
+      <w:pPr>
+        <w:rPr>
+          <w:rFonts w:ascii="Times New Roman" w:hAnsi="Times New Roman" w:cs="Times New Roman"/>
+          <w:sz w:val="24"/>
+          <w:szCs w:val="24"/>
+        </w:rPr>
+      </w:pPr>
+      <w:r>
+        <w:rPr>
+          <w:rFonts w:ascii="Times New Roman" w:hAnsi="Times New Roman" w:cs="Times New Roman"/>
+          <w:sz w:val="24"/>
+          <w:szCs w:val="24"/>
+        </w:rPr>
+        <w:t>Colin – Project management and task allocation / Member assistance</w:t>
+      </w:r>
+    </w:p>
+    <w:p>
+      <w:pPr>
+        <w:rPr>
+          <w:rFonts w:ascii="Times New Roman" w:hAnsi="Times New Roman" w:cs="Times New Roman"/>
+          <w:sz w:val="24"/>
+          <w:szCs w:val="24"/>
+        </w:rPr>
+      </w:pPr>
+      <w:r>
+        <w:rPr>
+          <w:rFonts w:ascii="Times New Roman" w:hAnsi="Times New Roman" w:cs="Times New Roman"/>
+          <w:sz w:val="24"/>
+          <w:szCs w:val="24"/>
+        </w:rPr>
+        <w:t>Mikey – Navigation Bar and website components scripting</w:t>
+      </w:r>
+    </w:p>
+    <w:p>
+      <w:pPr>
+        <w:rPr>
+          <w:rFonts w:ascii="Times New Roman" w:hAnsi="Times New Roman" w:cs="Times New Roman"/>
+          <w:sz w:val="24"/>
+          <w:szCs w:val="24"/>
+        </w:rPr>
+      </w:pPr>
+    </w:p>
+    <w:p>
+      <w:pPr>
+        <w:rPr>
+          <w:rFonts w:ascii="Times New Roman" w:hAnsi="Times New Roman" w:cs="Times New Roman"/>
+          <w:sz w:val="32"/>
+          <w:szCs w:val="32"/>
+        </w:rPr>
+      </w:pPr>
+      <w:r>
+        <w:rPr>
+          <w:rFonts w:ascii="Times New Roman" w:hAnsi="Times New Roman" w:cs="Times New Roman"/>
+          <w:sz w:val="32"/>
+          <w:szCs w:val="32"/>
+        </w:rPr>
+        <w:t xml:space="preserve">Milestone </w:t>
+      </w:r>
+      <w:r>
+        <w:rPr>
+          <w:rFonts w:ascii="Times New Roman" w:hAnsi="Times New Roman" w:cs="Times New Roman"/>
+          <w:sz w:val="32"/>
+          <w:szCs w:val="32"/>
+        </w:rPr>
+        <w:t>4</w:t>
+      </w:r>
+    </w:p>
+    <w:p>
+      <w:pPr>
+        <w:rPr>
+          <w:rFonts w:ascii="Times New Roman" w:hAnsi="Times New Roman" w:cs="Times New Roman"/>
+          <w:sz w:val="24"/>
+          <w:szCs w:val="24"/>
+        </w:rPr>
+      </w:pPr>
+      <w:r>
+        <w:rPr>
+          <w:rFonts w:ascii="Times New Roman" w:hAnsi="Times New Roman" w:cs="Times New Roman"/>
+          <w:sz w:val="24"/>
+          <w:szCs w:val="24"/>
+        </w:rPr>
+        <w:t>Andres – Website skeleton/design</w:t>
+      </w:r>
+    </w:p>
+    <w:p>
+      <w:pPr>
+        <w:rPr>
+          <w:rFonts w:ascii="Times New Roman" w:hAnsi="Times New Roman" w:cs="Times New Roman"/>
+          <w:sz w:val="24"/>
+          <w:szCs w:val="24"/>
+        </w:rPr>
+      </w:pPr>
+      <w:r>
+        <w:rPr>
+          <w:rFonts w:ascii="Times New Roman" w:hAnsi="Times New Roman" w:cs="Times New Roman"/>
+          <w:sz w:val="24"/>
+          <w:szCs w:val="24"/>
+        </w:rPr>
+        <w:t xml:space="preserve">Jediel – </w:t>
+      </w:r>
+      <w:r>
+        <w:rPr>
+          <w:rFonts w:ascii="Times New Roman" w:hAnsi="Times New Roman" w:cs="Times New Roman"/>
+          <w:sz w:val="24"/>
+          <w:szCs w:val="24"/>
+        </w:rPr>
+        <w:t>Rate A Dog listings and post page</w:t>
+      </w:r>
+    </w:p>
+    <w:p>
+      <w:pPr>
+        <w:rPr>
+          <w:rFonts w:ascii="Times New Roman" w:hAnsi="Times New Roman" w:cs="Times New Roman"/>
+          <w:sz w:val="24"/>
+          <w:szCs w:val="24"/>
+        </w:rPr>
+      </w:pPr>
+      <w:r>
+        <w:rPr>
+          <w:rFonts w:ascii="Times New Roman" w:hAnsi="Times New Roman" w:cs="Times New Roman"/>
+          <w:sz w:val="24"/>
+          <w:szCs w:val="24"/>
+        </w:rPr>
+        <w:t xml:space="preserve">Colin – </w:t>
+      </w:r>
+      <w:r>
+        <w:rPr>
+          <w:rFonts w:ascii="Times New Roman" w:hAnsi="Times New Roman" w:cs="Times New Roman"/>
+          <w:sz w:val="24"/>
+          <w:szCs w:val="24"/>
+        </w:rPr>
+        <w:t>Code Implementation and rating system</w:t>
+      </w:r>
+    </w:p>
+    <w:p>
+      <w:pPr>
+        <w:rPr>
+          <w:rFonts w:ascii="Times New Roman" w:hAnsi="Times New Roman" w:cs="Times New Roman"/>
+          <w:sz w:val="24"/>
+          <w:szCs w:val="24"/>
+        </w:rPr>
+      </w:pPr>
+      <w:r>
+        <w:rPr>
+          <w:rFonts w:ascii="Times New Roman" w:hAnsi="Times New Roman" w:cs="Times New Roman"/>
+          <w:sz w:val="24"/>
+          <w:szCs w:val="24"/>
+        </w:rPr>
+        <w:t xml:space="preserve">Mikey – </w:t>
+      </w:r>
+      <w:r>
+        <w:rPr>
+          <w:rFonts w:ascii="Times New Roman" w:hAnsi="Times New Roman" w:cs="Times New Roman"/>
+          <w:sz w:val="24"/>
+          <w:szCs w:val="24"/>
+        </w:rPr>
+        <w:t>Page Organization and aesthetics</w:t>
+      </w:r>
+    </w:p>
+    <w:p>
+      <w:pPr>
+        <w:rPr>
+          <w:rFonts w:ascii="Times New Roman" w:hAnsi="Times New Roman" w:cs="Times New Roman"/>
+          <w:sz w:val="24"/>
+          <w:szCs w:val="24"/>
+        </w:rPr>
+      </w:pPr>
     </w:p>
     <w:p>
       <w:pPr>
